--- a/practica1/ps-2324-p01-planPruebas.docx
+++ b/practica1/ps-2324-p01-planPruebas.docx
@@ -1580,7 +1580,13 @@
           </w:tcPr>
           <w:p>
             <w:r>
-              <w:t>(“2020BBB”,</w:t>
+              <w:t>(“2020</w:t>
+            </w:r>
+            <w:r>
+              <w:t>AAA</w:t>
+            </w:r>
+            <w:r>
+              <w:t>”,</w:t>
             </w:r>
             <w:r>
               <w:t xml:space="preserve"> </w:t>
@@ -1634,7 +1640,13 @@
           </w:tcPr>
           <w:p>
             <w:r>
-              <w:t xml:space="preserve">(“2020AAA”, TODORIESGO, 100, hoy) para </w:t>
+              <w:t>(“2020AA</w:t>
+            </w:r>
+            <w:r>
+              <w:t>A</w:t>
+            </w:r>
+            <w:r>
+              <w:t xml:space="preserve">”, TODORIESGO, 100, hoy) para </w:t>
             </w:r>
             <w:r>
               <w:t xml:space="preserve">el usuario con DNI </w:t>
@@ -1685,7 +1697,13 @@
               <w:t>PLL9597</w:t>
             </w:r>
             <w:r>
-              <w:t xml:space="preserve">”, TODORIESGO, 100, hoy) para </w:t>
+              <w:t xml:space="preserve">”, TODORIESGO, 100, </w:t>
+            </w:r>
+            <w:r>
+              <w:t>2022-01-01</w:t>
+            </w:r>
+            <w:r>
+              <w:t xml:space="preserve">) para </w:t>
             </w:r>
             <w:r>
               <w:t xml:space="preserve">el usuario con DNI </w:t>
@@ -4413,7 +4431,13 @@
               </w:rPr>
             </w:pPr>
             <w:r>
-              <w:t>(“2020BBB”, TODORIESGO, 100, hoy)</w:t>
+              <w:t>(“2020</w:t>
+            </w:r>
+            <w:r>
+              <w:t>AAA</w:t>
+            </w:r>
+            <w:r>
+              <w:t>”, TODORIESGO, 100, hoy)</w:t>
             </w:r>
           </w:p>
         </w:tc>
@@ -4514,7 +4538,13 @@
               <w:t>PLL9597</w:t>
             </w:r>
             <w:r>
-              <w:t xml:space="preserve">”, TODORIESGO, 100, hoy), </w:t>
+              <w:t xml:space="preserve">”, TODORIESGO, 100, </w:t>
+            </w:r>
+            <w:r>
+              <w:t>2022-01-01</w:t>
+            </w:r>
+            <w:r>
+              <w:t xml:space="preserve">), </w:t>
             </w:r>
             <w:r>
               <w:t xml:space="preserve"> </w:t>
@@ -4562,7 +4592,13 @@
       </w:pPr>
       <w:r>
         <w:lastRenderedPageBreak/>
-        <w:t>Método bajoSeguro: Conceptualmente se trata de los mismos casos identificados para el caso de uso 3.</w:t>
+        <w:t>Método baj</w:t>
+      </w:r>
+      <w:r>
+        <w:t>a</w:t>
+      </w:r>
+      <w:r>
+        <w:t>Seguro: Conceptualmente se trata de los mismos casos identificados para el caso de uso 3.</w:t>
       </w:r>
     </w:p>
     <w:tbl>
@@ -5788,6 +5824,58 @@
           <w:bCs/>
         </w:rPr>
       </w:pPr>
+      <w:r>
+        <w:rPr>
+          <w:bCs/>
+        </w:rPr>
+        <w:t>Durante las pruebas realizadas en el código se encontraron múltiples fallos en este. Al aplicar las pruebas unitarias definidas en el plan de pruebas para los métodos bajaSeguro y altaSeguro. Para altaSeguro en el caso de prueba de que el seguro no exista no lanzaba el throw OperacionNoValida para ello ha sido necesario añadir la comprobación al método y lanzar el throw. Por la parte de bajaSeguro en el caso de prueba de que el seguro no exista es necesario que retorne null, anteriormente no pasaba ya que no se comprobaba que el seguro fuese distinto de null para seguir con el código. Ahora se comprueba y se retorna null en el caso que no exista el seguro.</w:t>
+      </w:r>
+    </w:p>
+    <w:p>
+      <w:pPr>
+        <w:jc w:val="both"/>
+        <w:rPr>
+          <w:bCs/>
+        </w:rPr>
+      </w:pPr>
+      <w:r>
+        <w:rPr>
+          <w:bCs/>
+        </w:rPr>
+        <w:t xml:space="preserve">En las pruebas unitarias de la capa de presentación de la aplicación también se encontraron fallos. Para el caso de prueba de probar el caso valido de que el DNI esta registrado, no se mostraba el seguro del cliente, esto era debido a que </w:t>
+      </w:r>
+      <w:r>
+        <w:rPr>
+          <w:bCs/>
+        </w:rPr>
+        <w:t>la listSeguros no tenia un setName y no se podía encontrar la lista por su nombre. También, a la hora de mostrar el pago total que tenia que hacer el cliente fallaba, ya que el setName de este textBox estaba puesto el nombre del textBox del nombre del cliente, para arreglarlo se le cambio el setName al suyo correspondiente. Una vez solucionado ese fallo el precio no se mostraba correctamente, para solucionarlo se comprobó que el método precio de la clase Seguro tenía un “;” después del primer else if, lo cual provocaba que no entrase en la siguiente línea entonces se borró. Luego, en el caso de prueba de que el DNI no exista se decidió quitar la tilde de válido, ya que según la codificación se muestran caracteres raros.</w:t>
+      </w:r>
+    </w:p>
+    <w:p>
+      <w:pPr>
+        <w:jc w:val="both"/>
+        <w:rPr>
+          <w:bCs/>
+        </w:rPr>
+      </w:pPr>
+      <w:r>
+        <w:rPr>
+          <w:bCs/>
+        </w:rPr>
+        <w:t xml:space="preserve">Para terminar, en las pruebas de integración no se encontraron </w:t>
+      </w:r>
+      <w:r>
+        <w:rPr>
+          <w:bCs/>
+        </w:rPr>
+        <w:t>más</w:t>
+      </w:r>
+      <w:r>
+        <w:rPr>
+          <w:bCs/>
+        </w:rPr>
+        <w:t xml:space="preserve"> fallos.</w:t>
+      </w:r>
     </w:p>
     <w:p>
       <w:pPr>
@@ -5800,25 +5888,6 @@
         <w:ind w:left="360"/>
         <w:jc w:val="both"/>
       </w:pPr>
-    </w:p>
-    <w:p>
-      <w:pPr>
-        <w:pStyle w:val="Prrafodelista"/>
-        <w:spacing w:after="0" w:line="240" w:lineRule="auto"/>
-        <w:ind w:left="0"/>
-        <w:jc w:val="right"/>
-        <w:rPr>
-          <w:i/>
-          <w:lang w:val="es-ES_tradnl"/>
-        </w:rPr>
-      </w:pPr>
-      <w:r>
-        <w:rPr>
-          <w:i/>
-          <w:lang w:val="es-ES_tradnl"/>
-        </w:rPr>
-        <w:t>Patricia López Martínez</w:t>
-      </w:r>
     </w:p>
     <w:p>
       <w:pPr>

--- a/practica1/ps-2324-p01-planPruebas.docx
+++ b/practica1/ps-2324-p01-planPruebas.docx
@@ -5848,7 +5848,31 @@
         <w:rPr>
           <w:bCs/>
         </w:rPr>
-        <w:t>la listSeguros no tenia un setName y no se podía encontrar la lista por su nombre. También, a la hora de mostrar el pago total que tenia que hacer el cliente fallaba, ya que el setName de este textBox estaba puesto el nombre del textBox del nombre del cliente, para arreglarlo se le cambio el setName al suyo correspondiente. Una vez solucionado ese fallo el precio no se mostraba correctamente, para solucionarlo se comprobó que el método precio de la clase Seguro tenía un “;” después del primer else if, lo cual provocaba que no entrase en la siguiente línea entonces se borró. Luego, en el caso de prueba de que el DNI no exista se decidió quitar la tilde de válido, ya que según la codificación se muestran caracteres raros.</w:t>
+        <w:t xml:space="preserve">la listSeguros no </w:t>
+      </w:r>
+      <w:r>
+        <w:rPr>
+          <w:bCs/>
+        </w:rPr>
+        <w:t>tenía</w:t>
+      </w:r>
+      <w:r>
+        <w:rPr>
+          <w:bCs/>
+        </w:rPr>
+        <w:t xml:space="preserve"> un setName y no se podía encontrar la lista por su nombre. También, a la hora de mostrar el pago total que ten</w:t>
+      </w:r>
+      <w:r>
+        <w:rPr>
+          <w:bCs/>
+        </w:rPr>
+        <w:t>í</w:t>
+      </w:r>
+      <w:r>
+        <w:rPr>
+          <w:bCs/>
+        </w:rPr>
+        <w:t>a que hacer el cliente fallaba, ya que el setName de este textBox estaba puesto el nombre del textBox del nombre del cliente, para arreglarlo se le cambio el setName al suyo correspondiente. Una vez solucionado ese fallo el precio no se mostraba correctamente, para solucionarlo se comprobó que el método precio de la clase Seguro tenía un “;” después del primer else if, lo cual provocaba que no entrase en la siguiente línea entonces se borró. Luego, en el caso de prueba de que el DNI no exista se decidió quitar la tilde de válido, ya que según la codificación se muestran caracteres raros.</w:t>
       </w:r>
     </w:p>
     <w:p>
@@ -5876,25 +5900,6 @@
         </w:rPr>
         <w:t xml:space="preserve"> fallos.</w:t>
       </w:r>
-    </w:p>
-    <w:p>
-      <w:pPr>
-        <w:jc w:val="both"/>
-      </w:pPr>
-    </w:p>
-    <w:p>
-      <w:pPr>
-        <w:pStyle w:val="Prrafodelista"/>
-        <w:ind w:left="360"/>
-        <w:jc w:val="both"/>
-      </w:pPr>
-    </w:p>
-    <w:p>
-      <w:pPr>
-        <w:pStyle w:val="Prrafodelista"/>
-        <w:ind w:left="360"/>
-        <w:jc w:val="both"/>
-      </w:pPr>
     </w:p>
     <w:sectPr>
       <w:headerReference w:type="even" r:id="rId8"/>
